--- a/Docs/GDD/Note d'intention et éléments de gamepaly.docx
+++ b/Docs/GDD/Note d'intention et éléments de gamepaly.docx
@@ -30,7 +30,7 @@
       </w:r>
       <w:proofErr w:type="spellStart"/>
       <w:r>
-        <w:t>Depht</w:t>
+        <w:t>Depth</w:t>
       </w:r>
       <w:proofErr w:type="spellEnd"/>
       <w:r>
@@ -39,6 +39,9 @@
       <w:proofErr w:type="spellStart"/>
       <w:r>
         <w:t>Gear</w:t>
+      </w:r>
+      <w:r>
+        <w:t>s</w:t>
       </w:r>
       <w:proofErr w:type="spellEnd"/>
       <w:r>
@@ -166,7 +169,13 @@
       </w:r>
       <w:proofErr w:type="spellEnd"/>
       <w:r>
-        <w:t xml:space="preserve"> avec ambiance glauque et industrielle émise par la lumière, renforce une impression d’oppression  dans un milieu cloitré d’engrenage.</w:t>
+        <w:t xml:space="preserve"> avec ambiance glauque et industrielle émise par la lumière, renforce une impression d’oppression  dans un milieu cloitré d’engrenage</w:t>
+      </w:r>
+      <w:r>
+        <w:t>s</w:t>
+      </w:r>
+      <w:r>
+        <w:t>.</w:t>
       </w:r>
     </w:p>
     <w:p>
@@ -190,57 +199,53 @@
         <w:t xml:space="preserve"> influence notre jeu ?</w:t>
       </w:r>
     </w:p>
+    <w:p/>
     <w:p>
+      <w:r>
+        <w:t xml:space="preserve">Eléments de </w:t>
+      </w:r>
+      <w:proofErr w:type="spellStart"/>
+      <w:r>
+        <w:t>gameplay</w:t>
+      </w:r>
+      <w:proofErr w:type="spellEnd"/>
+      <w:r>
+        <w:t> :</w:t>
+      </w:r>
+    </w:p>
+    <w:p>
+      <w:r>
+        <w:t>Néon permet une meilleure visibilité de l’environnement pour le joueur</w:t>
+      </w:r>
+    </w:p>
+    <w:p>
+      <w:r>
+        <w:t xml:space="preserve">Présence des néons sur le personnage du joueur (la couleur de ceux-ci indique l’état du joueur, vert= bonne santé, rouge = état critique), de même pour les ennemis </w:t>
+      </w:r>
+      <w:proofErr w:type="gramStart"/>
+      <w:r>
+        <w:t>( bleu</w:t>
+      </w:r>
+      <w:proofErr w:type="gramEnd"/>
+      <w:r>
+        <w:t>= intact, rouge</w:t>
+      </w:r>
+      <w:r>
+        <w:t xml:space="preserve"> noirci grésillement = 1pv/ avec mode </w:t>
+      </w:r>
+      <w:proofErr w:type="spellStart"/>
+      <w:r>
+        <w:t>berserk</w:t>
+      </w:r>
+      <w:proofErr w:type="spellEnd"/>
+      <w:r>
+        <w:t>)</w:t>
+      </w:r>
+      <w:r>
+        <w:t xml:space="preserve"> </w:t>
+      </w:r>
       <w:bookmarkStart w:id="0" w:name="_GoBack"/>
       <w:bookmarkEnd w:id="0"/>
-    </w:p>
-    <w:p>
-      <w:r>
-        <w:t xml:space="preserve">Eléments de </w:t>
-      </w:r>
-      <w:proofErr w:type="spellStart"/>
-      <w:r>
-        <w:t>gameplay</w:t>
-      </w:r>
-      <w:proofErr w:type="spellEnd"/>
-      <w:r>
-        <w:t> :</w:t>
-      </w:r>
-    </w:p>
-    <w:p>
-      <w:r>
-        <w:t>Néon</w:t>
-      </w:r>
-      <w:r>
-        <w:t xml:space="preserve"> permet une meilleure visibilité de l’environnement pour le joueur</w:t>
-      </w:r>
-    </w:p>
-    <w:p>
-      <w:r>
-        <w:t xml:space="preserve">Présence des néons sur le personnage du joueur (la couleur de ceux-ci indique l’état du joueur, vert= bonne santé, rouge = état critique), de même pour les ennemis </w:t>
-      </w:r>
-      <w:proofErr w:type="gramStart"/>
-      <w:r>
-        <w:t>( bleu</w:t>
-      </w:r>
-      <w:proofErr w:type="gramEnd"/>
-      <w:r>
-        <w:t>= intact, rouge</w:t>
-      </w:r>
-      <w:r>
-        <w:t xml:space="preserve"> noirci grésillement = 1pv/ avec mode </w:t>
-      </w:r>
-      <w:proofErr w:type="spellStart"/>
-      <w:r>
-        <w:t>berserk</w:t>
-      </w:r>
-      <w:proofErr w:type="spellEnd"/>
-      <w:r>
-        <w:t>)</w:t>
-      </w:r>
-      <w:r>
-        <w:t xml:space="preserve"> </w:t>
-      </w:r>
     </w:p>
     <w:sectPr>
       <w:pgSz w:w="11906" w:h="16838"/>
